--- a/Practice/Волчанская - задания/28-06-2021.docx
+++ b/Practice/Волчанская - задания/28-06-2021.docx
@@ -2703,29 +2703,7 @@
           <w:szCs w:val="22"/>
           <w:lang w:val="en-US"/>
         </w:rPr>
-        <w:t>Страница 3</w:t>
-      </w:r>
-      <w:r>
-        <w:rPr>
-          <w:rFonts w:cs="Times New Roman"/>
-          <w:b w:val="false"/>
-          <w:bCs w:val="false"/>
-          <w:sz w:val="22"/>
-          <w:szCs w:val="22"/>
-          <w:lang w:val="en-US"/>
-        </w:rPr>
-        <w:t>2</w:t>
-      </w:r>
-      <w:r>
-        <w:rPr>
-          <w:rFonts w:cs="Times New Roman"/>
-          <w:b w:val="false"/>
-          <w:bCs w:val="false"/>
-          <w:sz w:val="22"/>
-          <w:szCs w:val="22"/>
-          <w:lang w:val="en-US"/>
-        </w:rPr>
-        <w:t>.</w:t>
+        <w:t>Страница 32.</w:t>
       </w:r>
     </w:p>
     <w:p>
@@ -2751,29 +2729,7 @@
           <w:szCs w:val="22"/>
           <w:lang w:val="en-US"/>
         </w:rPr>
-        <w:t xml:space="preserve">Упражнение </w:t>
-      </w:r>
-      <w:r>
-        <w:rPr>
-          <w:rFonts w:cs="Times New Roman"/>
-          <w:b w:val="false"/>
-          <w:bCs w:val="false"/>
-          <w:sz w:val="22"/>
-          <w:szCs w:val="22"/>
-          <w:lang w:val="en-US"/>
-        </w:rPr>
-        <w:t>8</w:t>
-      </w:r>
-      <w:r>
-        <w:rPr>
-          <w:rFonts w:cs="Times New Roman"/>
-          <w:b w:val="false"/>
-          <w:bCs w:val="false"/>
-          <w:sz w:val="22"/>
-          <w:szCs w:val="22"/>
-          <w:lang w:val="en-US"/>
-        </w:rPr>
-        <w:t xml:space="preserve">. </w:t>
+        <w:t xml:space="preserve">Упражнение 8. </w:t>
       </w:r>
     </w:p>
     <w:tbl>
@@ -2784,7 +2740,7 @@
         <w:tblLayout w:type="fixed"/>
         <w:tblCellMar>
           <w:top w:w="0" w:type="dxa"/>
-          <w:left w:w="0" w:type="dxa"/>
+          <w:left w:w="2" w:type="dxa"/>
           <w:bottom w:w="0" w:type="dxa"/>
           <w:right w:w="0" w:type="dxa"/>
         </w:tblCellMar>
@@ -2809,6 +2765,7 @@
           <w:p>
             <w:pPr>
               <w:pStyle w:val="TableContents"/>
+              <w:widowControl w:val="false"/>
               <w:spacing w:before="0" w:after="200"/>
               <w:jc w:val="center"/>
               <w:rPr/>
@@ -2832,6 +2789,7 @@
           <w:p>
             <w:pPr>
               <w:pStyle w:val="TableContents"/>
+              <w:widowControl w:val="false"/>
               <w:spacing w:before="0" w:after="200"/>
               <w:jc w:val="center"/>
               <w:rPr/>
@@ -2856,6 +2814,7 @@
           <w:p>
             <w:pPr>
               <w:pStyle w:val="TableContents"/>
+              <w:widowControl w:val="false"/>
               <w:spacing w:before="0" w:after="200"/>
               <w:jc w:val="center"/>
               <w:rPr/>
@@ -2881,6 +2840,7 @@
           <w:p>
             <w:pPr>
               <w:pStyle w:val="TableContents"/>
+              <w:widowControl w:val="false"/>
               <w:spacing w:before="0" w:after="200"/>
               <w:jc w:val="center"/>
               <w:rPr/>
@@ -2903,6 +2863,7 @@
           <w:p>
             <w:pPr>
               <w:pStyle w:val="TableContents"/>
+              <w:widowControl w:val="false"/>
               <w:spacing w:before="0" w:after="200"/>
               <w:jc w:val="center"/>
               <w:rPr/>
@@ -2926,6 +2887,7 @@
           <w:p>
             <w:pPr>
               <w:pStyle w:val="TableContents"/>
+              <w:widowControl w:val="false"/>
               <w:spacing w:before="0" w:after="200"/>
               <w:jc w:val="center"/>
               <w:rPr/>
@@ -2951,6 +2913,7 @@
           <w:p>
             <w:pPr>
               <w:pStyle w:val="TableContents"/>
+              <w:widowControl w:val="false"/>
               <w:spacing w:before="0" w:after="200"/>
               <w:jc w:val="center"/>
               <w:rPr/>
@@ -2973,6 +2936,7 @@
           <w:p>
             <w:pPr>
               <w:pStyle w:val="TableContents"/>
+              <w:widowControl w:val="false"/>
               <w:spacing w:before="0" w:after="200"/>
               <w:jc w:val="center"/>
               <w:rPr/>
@@ -2996,6 +2960,7 @@
           <w:p>
             <w:pPr>
               <w:pStyle w:val="TableContents"/>
+              <w:widowControl w:val="false"/>
               <w:spacing w:before="0" w:after="200"/>
               <w:jc w:val="center"/>
               <w:rPr/>
@@ -3021,6 +2986,7 @@
           <w:p>
             <w:pPr>
               <w:pStyle w:val="TableContents"/>
+              <w:widowControl w:val="false"/>
               <w:spacing w:before="0" w:after="200"/>
               <w:jc w:val="center"/>
               <w:rPr/>
@@ -3043,6 +3009,7 @@
           <w:p>
             <w:pPr>
               <w:pStyle w:val="TableContents"/>
+              <w:widowControl w:val="false"/>
               <w:spacing w:before="0" w:after="200"/>
               <w:jc w:val="center"/>
               <w:rPr/>
@@ -3066,6 +3033,7 @@
           <w:p>
             <w:pPr>
               <w:pStyle w:val="TableContents"/>
+              <w:widowControl w:val="false"/>
               <w:spacing w:before="0" w:after="200"/>
               <w:jc w:val="center"/>
               <w:rPr/>
@@ -3091,6 +3059,7 @@
           <w:p>
             <w:pPr>
               <w:pStyle w:val="TableContents"/>
+              <w:widowControl w:val="false"/>
               <w:spacing w:before="0" w:after="200"/>
               <w:jc w:val="center"/>
               <w:rPr/>
@@ -3113,6 +3082,7 @@
           <w:p>
             <w:pPr>
               <w:pStyle w:val="TableContents"/>
+              <w:widowControl w:val="false"/>
               <w:spacing w:before="0" w:after="200"/>
               <w:jc w:val="center"/>
               <w:rPr/>
@@ -3136,6 +3106,7 @@
           <w:p>
             <w:pPr>
               <w:pStyle w:val="TableContents"/>
+              <w:widowControl w:val="false"/>
               <w:spacing w:before="0" w:after="200"/>
               <w:jc w:val="center"/>
               <w:rPr/>
@@ -3161,6 +3132,7 @@
           <w:p>
             <w:pPr>
               <w:pStyle w:val="TableContents"/>
+              <w:widowControl w:val="false"/>
               <w:spacing w:before="0" w:after="200"/>
               <w:jc w:val="center"/>
               <w:rPr/>
@@ -3183,6 +3155,7 @@
           <w:p>
             <w:pPr>
               <w:pStyle w:val="TableContents"/>
+              <w:widowControl w:val="false"/>
               <w:spacing w:before="0" w:after="200"/>
               <w:jc w:val="center"/>
               <w:rPr/>
@@ -3206,6 +3179,7 @@
           <w:p>
             <w:pPr>
               <w:pStyle w:val="TableContents"/>
+              <w:widowControl w:val="false"/>
               <w:spacing w:before="0" w:after="200"/>
               <w:jc w:val="center"/>
               <w:rPr/>
@@ -3231,6 +3205,7 @@
           <w:p>
             <w:pPr>
               <w:pStyle w:val="TableContents"/>
+              <w:widowControl w:val="false"/>
               <w:spacing w:before="0" w:after="200"/>
               <w:jc w:val="center"/>
               <w:rPr/>
@@ -3253,6 +3228,7 @@
           <w:p>
             <w:pPr>
               <w:pStyle w:val="TableContents"/>
+              <w:widowControl w:val="false"/>
               <w:spacing w:before="0" w:after="200"/>
               <w:jc w:val="center"/>
               <w:rPr/>
@@ -3276,6 +3252,7 @@
           <w:p>
             <w:pPr>
               <w:pStyle w:val="TableContents"/>
+              <w:widowControl w:val="false"/>
               <w:spacing w:before="0" w:after="200"/>
               <w:jc w:val="center"/>
               <w:rPr/>
@@ -3301,6 +3278,7 @@
           <w:p>
             <w:pPr>
               <w:pStyle w:val="TableContents"/>
+              <w:widowControl w:val="false"/>
               <w:spacing w:before="0" w:after="200"/>
               <w:jc w:val="center"/>
               <w:rPr/>
@@ -3323,6 +3301,7 @@
           <w:p>
             <w:pPr>
               <w:pStyle w:val="TableContents"/>
+              <w:widowControl w:val="false"/>
               <w:spacing w:before="0" w:after="200"/>
               <w:jc w:val="center"/>
               <w:rPr/>
@@ -3346,6 +3325,7 @@
           <w:p>
             <w:pPr>
               <w:pStyle w:val="TableContents"/>
+              <w:widowControl w:val="false"/>
               <w:spacing w:before="0" w:after="200"/>
               <w:jc w:val="center"/>
               <w:rPr/>
@@ -3371,6 +3351,7 @@
           <w:p>
             <w:pPr>
               <w:pStyle w:val="TableContents"/>
+              <w:widowControl w:val="false"/>
               <w:spacing w:before="0" w:after="200"/>
               <w:jc w:val="center"/>
               <w:rPr/>
@@ -3393,6 +3374,7 @@
           <w:p>
             <w:pPr>
               <w:pStyle w:val="TableContents"/>
+              <w:widowControl w:val="false"/>
               <w:spacing w:before="0" w:after="200"/>
               <w:jc w:val="center"/>
               <w:rPr/>
@@ -3416,6 +3398,7 @@
           <w:p>
             <w:pPr>
               <w:pStyle w:val="TableContents"/>
+              <w:widowControl w:val="false"/>
               <w:spacing w:before="0" w:after="200"/>
               <w:jc w:val="center"/>
               <w:rPr/>
@@ -3441,6 +3424,7 @@
           <w:p>
             <w:pPr>
               <w:pStyle w:val="TableContents"/>
+              <w:widowControl w:val="false"/>
               <w:spacing w:before="0" w:after="200"/>
               <w:jc w:val="center"/>
               <w:rPr/>
@@ -3463,6 +3447,7 @@
           <w:p>
             <w:pPr>
               <w:pStyle w:val="TableContents"/>
+              <w:widowControl w:val="false"/>
               <w:spacing w:before="0" w:after="200"/>
               <w:jc w:val="center"/>
               <w:rPr/>
@@ -3486,6 +3471,7 @@
           <w:p>
             <w:pPr>
               <w:pStyle w:val="TableContents"/>
+              <w:widowControl w:val="false"/>
               <w:spacing w:before="0" w:after="200"/>
               <w:jc w:val="center"/>
               <w:rPr/>
@@ -3511,6 +3497,7 @@
           <w:p>
             <w:pPr>
               <w:pStyle w:val="TableContents"/>
+              <w:widowControl w:val="false"/>
               <w:spacing w:before="0" w:after="200"/>
               <w:jc w:val="center"/>
               <w:rPr/>
@@ -3533,6 +3520,7 @@
           <w:p>
             <w:pPr>
               <w:pStyle w:val="TableContents"/>
+              <w:widowControl w:val="false"/>
               <w:spacing w:before="0" w:after="200"/>
               <w:jc w:val="center"/>
               <w:rPr/>
@@ -3556,6 +3544,7 @@
           <w:p>
             <w:pPr>
               <w:pStyle w:val="TableContents"/>
+              <w:widowControl w:val="false"/>
               <w:spacing w:before="0" w:after="200"/>
               <w:jc w:val="center"/>
               <w:rPr/>
@@ -3581,6 +3570,7 @@
           <w:p>
             <w:pPr>
               <w:pStyle w:val="TableContents"/>
+              <w:widowControl w:val="false"/>
               <w:spacing w:before="0" w:after="200"/>
               <w:jc w:val="center"/>
               <w:rPr/>
@@ -3603,6 +3593,7 @@
           <w:p>
             <w:pPr>
               <w:pStyle w:val="TableContents"/>
+              <w:widowControl w:val="false"/>
               <w:spacing w:before="0" w:after="200"/>
               <w:jc w:val="center"/>
               <w:rPr/>
@@ -3626,6 +3617,7 @@
           <w:p>
             <w:pPr>
               <w:pStyle w:val="TableContents"/>
+              <w:widowControl w:val="false"/>
               <w:spacing w:before="0" w:after="200"/>
               <w:jc w:val="center"/>
               <w:rPr/>
@@ -3651,6 +3643,7 @@
           <w:p>
             <w:pPr>
               <w:pStyle w:val="TableContents"/>
+              <w:widowControl w:val="false"/>
               <w:spacing w:before="0" w:after="200"/>
               <w:jc w:val="center"/>
               <w:rPr/>
@@ -3673,6 +3666,7 @@
           <w:p>
             <w:pPr>
               <w:pStyle w:val="TableContents"/>
+              <w:widowControl w:val="false"/>
               <w:spacing w:before="0" w:after="200"/>
               <w:jc w:val="center"/>
               <w:rPr/>
@@ -3696,6 +3690,7 @@
           <w:p>
             <w:pPr>
               <w:pStyle w:val="TableContents"/>
+              <w:widowControl w:val="false"/>
               <w:spacing w:before="0" w:after="200"/>
               <w:jc w:val="center"/>
               <w:rPr/>
@@ -3721,6 +3716,7 @@
           <w:p>
             <w:pPr>
               <w:pStyle w:val="TableContents"/>
+              <w:widowControl w:val="false"/>
               <w:spacing w:before="0" w:after="200"/>
               <w:jc w:val="center"/>
               <w:rPr/>
@@ -3743,6 +3739,7 @@
           <w:p>
             <w:pPr>
               <w:pStyle w:val="TableContents"/>
+              <w:widowControl w:val="false"/>
               <w:spacing w:before="0" w:after="200"/>
               <w:jc w:val="center"/>
               <w:rPr/>
@@ -3777,6 +3774,7 @@
           <w:p>
             <w:pPr>
               <w:pStyle w:val="TableContents"/>
+              <w:widowControl w:val="false"/>
               <w:spacing w:before="0" w:after="200"/>
               <w:jc w:val="center"/>
               <w:rPr/>
@@ -3802,6 +3800,7 @@
           <w:p>
             <w:pPr>
               <w:pStyle w:val="TableContents"/>
+              <w:widowControl w:val="false"/>
               <w:spacing w:before="0" w:after="200"/>
               <w:jc w:val="center"/>
               <w:rPr/>
@@ -3824,6 +3823,7 @@
           <w:p>
             <w:pPr>
               <w:pStyle w:val="TableContents"/>
+              <w:widowControl w:val="false"/>
               <w:spacing w:before="0" w:after="200"/>
               <w:jc w:val="center"/>
               <w:rPr/>
@@ -3847,6 +3847,7 @@
           <w:p>
             <w:pPr>
               <w:pStyle w:val="TableContents"/>
+              <w:widowControl w:val="false"/>
               <w:spacing w:before="0" w:after="200"/>
               <w:jc w:val="center"/>
               <w:rPr/>
